--- a/docs/31.10.25/use_case_diagram.docx
+++ b/docs/31.10.25/use_case_diagram.docx
@@ -4,9 +4,7 @@
   <w:body>
     <w:p>
       <w:pPr>
-        <w:rPr>
-          <w:b w:val="1"/>
-        </w:rPr>
+        <w:rPr/>
       </w:pPr>
       <w:r>
         <w:rPr/>
@@ -14,7 +12,7 @@
           <wp:inline distB="114300" distT="114300" distL="114300" distR="114300">
             <wp:extent cx="5943600" cy="4318000"/>
             <wp:effectExtent b="0" l="0" r="0" t="0"/>
-            <wp:docPr id="1" name="image1.png"/>
+            <wp:docPr id="2" name="image1.png"/>
             <a:graphic>
               <a:graphicData uri="http://schemas.openxmlformats.org/drawingml/2006/picture">
                 <pic:pic>
@@ -23,7 +21,7 @@
                     <pic:cNvPicPr preferRelativeResize="0"/>
                   </pic:nvPicPr>
                   <pic:blipFill>
-                    <a:blip r:embed="rId6"/>
+                    <a:blip r:embed="rId7"/>
                     <a:srcRect b="0" l="0" r="0" t="0"/>
                     <a:stretch>
                       <a:fillRect/>
@@ -45,7 +43,34 @@
       </w:r>
       <w:r>
         <w:rPr>
-          <w:b w:val="1"/>
+          <w:rtl w:val="0"/>
+        </w:rPr>
+      </w:r>
+    </w:p>
+    <w:p>
+      <w:pPr>
+        <w:rPr>
+          <w:b w:val="1"/>
+          <w:bCs w:val="1"/>
+        </w:rPr>
+      </w:pPr>
+      <w:r>
+        <w:rPr>
+          <w:rtl w:val="0"/>
+        </w:rPr>
+      </w:r>
+    </w:p>
+    <w:p>
+      <w:pPr>
+        <w:rPr>
+          <w:b w:val="1"/>
+          <w:bCs w:val="1"/>
+        </w:rPr>
+      </w:pPr>
+      <w:r>
+        <w:rPr>
+          <w:b w:val="1"/>
+          <w:bCs w:val="1"/>
           <w:rtl w:val="0"/>
         </w:rPr>
         <w:t xml:space="preserve">Kullanım Durumları (Use Cases)</w:t>
@@ -339,13 +364,369 @@
     </w:p>
     <w:p>
       <w:pPr>
-        <w:rPr>
-          <w:b w:val="1"/>
-        </w:rPr>
-      </w:pPr>
-      <w:r>
-        <w:rPr>
-          <w:b w:val="1"/>
+        <w:rPr/>
+      </w:pPr>
+      <w:r>
+        <w:rPr>
+          <w:rtl w:val="0"/>
+        </w:rPr>
+      </w:r>
+    </w:p>
+    <w:p>
+      <w:pPr>
+        <w:rPr>
+          <w:b w:val="1"/>
+          <w:bCs w:val="1"/>
+        </w:rPr>
+      </w:pPr>
+      <w:r>
+        <w:rPr>
+          <w:b w:val="1"/>
+          <w:bCs w:val="1"/>
+          <w:rtl w:val="0"/>
+        </w:rPr>
+        <w:t xml:space="preserve">Kullanım Durumları: Tek Hastane - Çoklu Hastane</w:t>
+      </w:r>
+    </w:p>
+    <w:p>
+      <w:pPr>
+        <w:rPr/>
+      </w:pPr>
+      <w:r>
+        <w:rPr>
+          <w:rtl w:val="0"/>
+        </w:rPr>
+      </w:r>
+    </w:p>
+    <w:p>
+      <w:pPr>
+        <w:rPr/>
+      </w:pPr>
+      <w:r>
+        <w:rPr>
+          <w:rtl w:val="0"/>
+        </w:rPr>
+        <w:t xml:space="preserve">Bu dokümanda tanımlanan UC-1…UC-4 kullanım durumları, iki farklı dağıtım senaryosunda aynı işlevsellikle çalışacak şekilde tasarlanmıştır. Fark, verilerin </w:t>
+      </w:r>
+      <w:r>
+        <w:rPr>
+          <w:b w:val="1"/>
+          <w:bCs w:val="1"/>
+          <w:rtl w:val="0"/>
+        </w:rPr>
+        <w:t xml:space="preserve">hospital scope (HospitalID/Tenant)</w:t>
+      </w:r>
+      <w:r>
+        <w:rPr>
+          <w:rtl w:val="0"/>
+        </w:rPr>
+        <w:t xml:space="preserve"> içinde izole edilmesi ve kullanıcı erişiminin bu kapsama göre sınırlandırılmasıdır.</w:t>
+      </w:r>
+    </w:p>
+    <w:p>
+      <w:pPr>
+        <w:rPr/>
+      </w:pPr>
+      <w:r>
+        <w:rPr>
+          <w:rtl w:val="0"/>
+        </w:rPr>
+      </w:r>
+    </w:p>
+    <w:p>
+      <w:pPr>
+        <w:ind w:firstLine="720"/>
+        <w:rPr>
+          <w:b w:val="1"/>
+          <w:bCs w:val="1"/>
+        </w:rPr>
+      </w:pPr>
+      <w:r>
+        <w:rPr>
+          <w:b w:val="1"/>
+          <w:bCs w:val="1"/>
+          <w:rtl w:val="0"/>
+        </w:rPr>
+        <w:t xml:space="preserve">Senaryo S-1: Tek Hastane (Single-Hospital) Kullanımı</w:t>
+      </w:r>
+    </w:p>
+    <w:p>
+      <w:pPr>
+        <w:ind w:firstLine="720"/>
+        <w:rPr>
+          <w:b w:val="1"/>
+          <w:bCs w:val="1"/>
+        </w:rPr>
+      </w:pPr>
+      <w:r>
+        <w:rPr>
+          <w:rtl w:val="0"/>
+        </w:rPr>
+      </w:r>
+    </w:p>
+    <w:p>
+      <w:pPr>
+        <w:ind w:firstLine="720"/>
+        <w:rPr/>
+      </w:pPr>
+      <w:r>
+        <w:rPr>
+          <w:rtl w:val="0"/>
+        </w:rPr>
+        <w:t xml:space="preserve">Tanım: Sistem tek bir hastanenin NICU birimi tarafından kullanılır.</w:t>
+      </w:r>
+    </w:p>
+    <w:p>
+      <w:pPr>
+        <w:ind w:left="720" w:firstLine="0"/>
+        <w:rPr/>
+      </w:pPr>
+      <w:r>
+        <w:rPr>
+          <w:rtl w:val="0"/>
+        </w:rPr>
+        <w:t xml:space="preserve">Kapsam: Tüm kullanıcılar (doktor/hemşire/yönetici), cihazlar ve hastalar aynı HospitalID     altında tanımlıdır.</w:t>
+      </w:r>
+    </w:p>
+    <w:p>
+      <w:pPr>
+        <w:numPr>
+          <w:ilvl w:val="0"/>
+          <w:numId w:val="1"/>
+        </w:numPr>
+        <w:ind w:left="1440" w:hanging="360"/>
+        <w:rPr>
+          <w:u w:val="none"/>
+        </w:rPr>
+      </w:pPr>
+      <w:r>
+        <w:rPr>
+          <w:rtl w:val="0"/>
+        </w:rPr>
+        <w:t xml:space="preserve">UC-1…UC-4 tüm işlemler tek hastane kapsamı içinde yürütülür.</w:t>
+      </w:r>
+    </w:p>
+    <w:p>
+      <w:pPr>
+        <w:numPr>
+          <w:ilvl w:val="0"/>
+          <w:numId w:val="1"/>
+        </w:numPr>
+        <w:ind w:left="1440" w:hanging="360"/>
+        <w:rPr>
+          <w:u w:val="none"/>
+        </w:rPr>
+      </w:pPr>
+      <w:r>
+        <w:rPr>
+          <w:rtl w:val="0"/>
+        </w:rPr>
+        <w:t xml:space="preserve">Klinik ekranlar ve raporlar yalnızca bu hastanenin hasta verilerini içerir.</w:t>
+      </w:r>
+    </w:p>
+    <w:p>
+      <w:pPr>
+        <w:numPr>
+          <w:ilvl w:val="0"/>
+          <w:numId w:val="1"/>
+        </w:numPr>
+        <w:ind w:left="1440" w:hanging="360"/>
+        <w:rPr>
+          <w:u w:val="none"/>
+        </w:rPr>
+      </w:pPr>
+      <w:r>
+        <w:rPr>
+          <w:rtl w:val="0"/>
+        </w:rPr>
+        <w:t xml:space="preserve">Amaç: Prototip ve ilk pilot kullanım (5–10 eş zamanlı kullanıcı hedefi).</w:t>
+      </w:r>
+    </w:p>
+    <w:p>
+      <w:pPr>
+        <w:ind w:firstLine="720"/>
+        <w:rPr>
+          <w:b w:val="1"/>
+          <w:bCs w:val="1"/>
+        </w:rPr>
+      </w:pPr>
+      <w:r>
+        <w:rPr>
+          <w:rtl w:val="0"/>
+        </w:rPr>
+      </w:r>
+    </w:p>
+    <w:p>
+      <w:pPr>
+        <w:rPr/>
+      </w:pPr>
+      <w:r>
+        <w:rPr>
+          <w:rtl w:val="0"/>
+        </w:rPr>
+      </w:r>
+    </w:p>
+    <w:p>
+      <w:pPr>
+        <w:ind w:firstLine="720"/>
+        <w:rPr>
+          <w:b w:val="1"/>
+          <w:bCs w:val="1"/>
+        </w:rPr>
+      </w:pPr>
+      <w:r>
+        <w:rPr>
+          <w:b w:val="1"/>
+          <w:bCs w:val="1"/>
+          <w:rtl w:val="0"/>
+        </w:rPr>
+        <w:t xml:space="preserve">Senaryo S-2: Çoklu Hastane (Multi-Hospital) Kullanımı (Örnek: 2 Hastane)</w:t>
+      </w:r>
+    </w:p>
+    <w:p>
+      <w:pPr>
+        <w:ind w:firstLine="720"/>
+        <w:rPr>
+          <w:b w:val="1"/>
+          <w:bCs w:val="1"/>
+        </w:rPr>
+      </w:pPr>
+      <w:r>
+        <w:rPr>
+          <w:rtl w:val="0"/>
+        </w:rPr>
+      </w:r>
+    </w:p>
+    <w:p>
+      <w:pPr>
+        <w:ind w:left="720" w:firstLine="0"/>
+        <w:rPr/>
+      </w:pPr>
+      <w:r>
+        <w:rPr>
+          <w:rtl w:val="0"/>
+        </w:rPr>
+        <w:t xml:space="preserve">Tanım: İki farklı hastane (Hospital A ve Hospital B) aynı merkezi platformu (cloud) kullanır.</w:t>
+      </w:r>
+    </w:p>
+    <w:p>
+      <w:pPr>
+        <w:ind w:left="720" w:firstLine="0"/>
+        <w:rPr/>
+      </w:pPr>
+      <w:r>
+        <w:rPr>
+          <w:rtl w:val="0"/>
+        </w:rPr>
+        <w:t xml:space="preserve">Kapsam: Her hastane ayrı bir </w:t>
+      </w:r>
+      <w:r>
+        <w:rPr>
+          <w:i w:val="1"/>
+          <w:iCs w:val="1"/>
+          <w:rtl w:val="0"/>
+        </w:rPr>
+        <w:t xml:space="preserve">HospitalID/Tenant</w:t>
+      </w:r>
+      <w:r>
+        <w:rPr>
+          <w:rtl w:val="0"/>
+        </w:rPr>
+        <w:t xml:space="preserve"> olarak modellenir.</w:t>
+      </w:r>
+    </w:p>
+    <w:p>
+      <w:pPr>
+        <w:numPr>
+          <w:ilvl w:val="0"/>
+          <w:numId w:val="1"/>
+        </w:numPr>
+        <w:ind w:left="1440" w:hanging="360"/>
+      </w:pPr>
+      <w:r>
+        <w:rPr>
+          <w:rtl w:val="0"/>
+        </w:rPr>
+        <w:t xml:space="preserve">Veri izolasyonu: Hospital A kullanıcıları, varsayılan olarak Hospital B hastalarını/sinyallerini/AI sonuçlarını/raporlarını göremez (ve tersi).</w:t>
+      </w:r>
+    </w:p>
+    <w:p>
+      <w:pPr>
+        <w:numPr>
+          <w:ilvl w:val="0"/>
+          <w:numId w:val="1"/>
+        </w:numPr>
+        <w:ind w:left="1440" w:hanging="360"/>
+      </w:pPr>
+      <w:r>
+        <w:rPr>
+          <w:rtl w:val="0"/>
+        </w:rPr>
+        <w:t xml:space="preserve">UC-1…UC-4, her hastane için aynı şekilde çalışır; tüm veri akışı ilgili HospitalID ile etiketlenir.</w:t>
+      </w:r>
+    </w:p>
+    <w:p>
+      <w:pPr>
+        <w:numPr>
+          <w:ilvl w:val="0"/>
+          <w:numId w:val="1"/>
+        </w:numPr>
+        <w:ind w:left="1440" w:hanging="360"/>
+      </w:pPr>
+      <w:r>
+        <w:rPr>
+          <w:rtl w:val="0"/>
+        </w:rPr>
+        <w:t xml:space="preserve">Merkezi altyapı (backend, AI servisleri, logging/monitoring) ortak olabilir; ancak veriler hospital kapsamına göre ayrıştırılır.</w:t>
+      </w:r>
+    </w:p>
+    <w:p>
+      <w:pPr>
+        <w:numPr>
+          <w:ilvl w:val="0"/>
+          <w:numId w:val="1"/>
+        </w:numPr>
+        <w:ind w:left="1440" w:hanging="360"/>
+      </w:pPr>
+      <w:r>
+        <w:rPr>
+          <w:rtl w:val="0"/>
+        </w:rPr>
+        <w:t xml:space="preserve">Amaç: Birden fazla kurumda standartlaştırılmış izleme ve raporlama.</w:t>
+      </w:r>
+    </w:p>
+    <w:p>
+      <w:pPr>
+        <w:ind w:left="0" w:firstLine="0"/>
+        <w:rPr/>
+      </w:pPr>
+      <w:r>
+        <w:rPr>
+          <w:rtl w:val="0"/>
+        </w:rPr>
+      </w:r>
+    </w:p>
+    <w:p>
+      <w:pPr>
+        <w:rPr/>
+      </w:pPr>
+      <w:r>
+        <w:rPr>
+          <w:rtl w:val="0"/>
+        </w:rPr>
+      </w:r>
+    </w:p>
+    <w:p>
+      <w:pPr>
+        <w:rPr>
+          <w:b w:val="1"/>
+          <w:bCs w:val="1"/>
+        </w:rPr>
+      </w:pPr>
+      <w:r>
+        <w:rPr>
+          <w:b w:val="1"/>
+          <w:bCs w:val="1"/>
           <w:rtl w:val="0"/>
         </w:rPr>
         <w:t xml:space="preserve">Gereksinimler</w:t>
@@ -355,11 +736,26 @@
       <w:pPr>
         <w:rPr>
           <w:b w:val="1"/>
-        </w:rPr>
-      </w:pPr>
-      <w:r>
-        <w:rPr>
-          <w:b w:val="1"/>
+          <w:bCs w:val="1"/>
+        </w:rPr>
+      </w:pPr>
+      <w:r>
+        <w:rPr>
+          <w:rtl w:val="0"/>
+        </w:rPr>
+      </w:r>
+    </w:p>
+    <w:p>
+      <w:pPr>
+        <w:rPr>
+          <w:b w:val="1"/>
+          <w:bCs w:val="1"/>
+        </w:rPr>
+      </w:pPr>
+      <w:r>
+        <w:rPr>
+          <w:b w:val="1"/>
+          <w:bCs w:val="1"/>
           <w:rtl w:val="0"/>
         </w:rPr>
         <w:t xml:space="preserve">Fonksiyonel Gereksinimler</w:t>
@@ -482,13 +878,75 @@
     </w:p>
     <w:p>
       <w:pPr>
-        <w:rPr>
-          <w:b w:val="1"/>
-        </w:rPr>
-      </w:pPr>
-      <w:r>
-        <w:rPr>
-          <w:b w:val="1"/>
+        <w:rPr/>
+      </w:pPr>
+      <w:r>
+        <w:rPr>
+          <w:rtl w:val="0"/>
+        </w:rPr>
+      </w:r>
+    </w:p>
+    <w:p>
+      <w:pPr>
+        <w:rPr/>
+      </w:pPr>
+      <w:r>
+        <w:rPr>
+          <w:rtl w:val="0"/>
+        </w:rPr>
+      </w:r>
+    </w:p>
+    <w:p>
+      <w:pPr>
+        <w:rPr/>
+      </w:pPr>
+      <w:r>
+        <w:rPr>
+          <w:rtl w:val="0"/>
+        </w:rPr>
+      </w:r>
+    </w:p>
+    <w:p>
+      <w:pPr>
+        <w:rPr/>
+      </w:pPr>
+      <w:r>
+        <w:rPr>
+          <w:rtl w:val="0"/>
+        </w:rPr>
+      </w:r>
+    </w:p>
+    <w:p>
+      <w:pPr>
+        <w:rPr/>
+      </w:pPr>
+      <w:r>
+        <w:rPr>
+          <w:rtl w:val="0"/>
+        </w:rPr>
+      </w:r>
+    </w:p>
+    <w:p>
+      <w:pPr>
+        <w:rPr/>
+      </w:pPr>
+      <w:r>
+        <w:rPr>
+          <w:rtl w:val="0"/>
+        </w:rPr>
+      </w:r>
+    </w:p>
+    <w:p>
+      <w:pPr>
+        <w:rPr>
+          <w:b w:val="1"/>
+          <w:bCs w:val="1"/>
+        </w:rPr>
+      </w:pPr>
+      <w:r>
+        <w:rPr>
+          <w:b w:val="1"/>
+          <w:bCs w:val="1"/>
           <w:rtl w:val="0"/>
         </w:rPr>
         <w:t xml:space="preserve">Fonksiyonel Olmayan Gereksinimler</w:t>
@@ -533,7 +991,7 @@
         <w:rPr>
           <w:rtl w:val="0"/>
         </w:rPr>
-        <w:t xml:space="preserve">(NFR-2) Sistem en az 5–10 kullanıcıyı eşzamanlı destekleyebilmelidir.</w:t>
+        <w:t xml:space="preserve">(NFR-2) Sistem en az 5–10 kullanıcıyı eş zamanlı destekleyebilmelidir.</w:t>
       </w:r>
     </w:p>
     <w:p>
@@ -619,7 +1077,121 @@
 </file>
 
 <file path=word/numbering.xml><?xml version="1.0" encoding="utf-8"?>
-<w:numbering xmlns:mc="http://schemas.openxmlformats.org/markup-compatibility/2006" xmlns:o="urn:schemas-microsoft-com:office:office" xmlns:r="http://schemas.openxmlformats.org/officeDocument/2006/relationships" xmlns:m="http://schemas.openxmlformats.org/officeDocument/2006/math" xmlns:v="urn:schemas-microsoft-com:vml" xmlns:wp="http://schemas.openxmlformats.org/drawingml/2006/wordprocessingDrawing" xmlns:w10="urn:schemas-microsoft-com:office:word" xmlns:w="http://schemas.openxmlformats.org/wordprocessingml/2006/main" xmlns:wne="http://schemas.microsoft.com/office/word/2006/wordml" xmlns:sl="http://schemas.openxmlformats.org/schemaLibrary/2006/main" xmlns:a="http://schemas.openxmlformats.org/drawingml/2006/main" xmlns:pic="http://schemas.openxmlformats.org/drawingml/2006/picture" xmlns:c="http://schemas.openxmlformats.org/drawingml/2006/chart" xmlns:lc="http://schemas.openxmlformats.org/drawingml/2006/lockedCanvas" xmlns:dgm="http://schemas.openxmlformats.org/drawingml/2006/diagram" xmlns:wps="http://schemas.microsoft.com/office/word/2010/wordprocessingShape" xmlns:wpg="http://schemas.microsoft.com/office/word/2010/wordprocessingGroup" xmlns:w14="http://schemas.microsoft.com/office/word/2010/wordml" xmlns:w15="http://schemas.microsoft.com/office/word/2012/wordml" xmlns:w16="http://schemas.microsoft.com/office/word/2018/wordml" xmlns:w16cex="http://schemas.microsoft.com/office/word/2018/wordml/cex" xmlns:w16cid="http://schemas.microsoft.com/office/word/2016/wordml/cid" xmlns="http://schemas.microsoft.com/office/tasks/2019/documenttasks" xmlns:cr="http://schemas.microsoft.com/office/comments/2020/reactions"/>
+<w:numbering xmlns:mc="http://schemas.openxmlformats.org/markup-compatibility/2006" xmlns:o="urn:schemas-microsoft-com:office:office" xmlns:r="http://schemas.openxmlformats.org/officeDocument/2006/relationships" xmlns:m="http://schemas.openxmlformats.org/officeDocument/2006/math" xmlns:v="urn:schemas-microsoft-com:vml" xmlns:wp="http://schemas.openxmlformats.org/drawingml/2006/wordprocessingDrawing" xmlns:w10="urn:schemas-microsoft-com:office:word" xmlns:w="http://schemas.openxmlformats.org/wordprocessingml/2006/main" xmlns:wne="http://schemas.microsoft.com/office/word/2006/wordml" xmlns:sl="http://schemas.openxmlformats.org/schemaLibrary/2006/main" xmlns:a="http://schemas.openxmlformats.org/drawingml/2006/main" xmlns:pic="http://schemas.openxmlformats.org/drawingml/2006/picture" xmlns:c="http://schemas.openxmlformats.org/drawingml/2006/chart" xmlns:lc="http://schemas.openxmlformats.org/drawingml/2006/lockedCanvas" xmlns:dgm="http://schemas.openxmlformats.org/drawingml/2006/diagram" xmlns:wps="http://schemas.microsoft.com/office/word/2010/wordprocessingShape" xmlns:wpg="http://schemas.microsoft.com/office/word/2010/wordprocessingGroup" xmlns:w14="http://schemas.microsoft.com/office/word/2010/wordml" xmlns:w15="http://schemas.microsoft.com/office/word/2012/wordml" xmlns:w16="http://schemas.microsoft.com/office/word/2018/wordml" xmlns:w16cex="http://schemas.microsoft.com/office/word/2018/wordml/cex" xmlns:w16cid="http://schemas.microsoft.com/office/word/2016/wordml/cid" xmlns="http://schemas.microsoft.com/office/tasks/2019/documenttasks" xmlns:cr="http://schemas.microsoft.com/office/comments/2020/reactions">
+  <w:abstractNum w:abstractNumId="1">
+    <w:lvl w:ilvl="0">
+      <w:start w:val="1"/>
+      <w:numFmt w:val="bullet"/>
+      <w:lvlText w:val="●"/>
+      <w:lvlJc w:val="left"/>
+      <w:pPr>
+        <w:ind w:left="1440" w:hanging="360"/>
+      </w:pPr>
+      <w:rPr>
+        <w:u w:val="none"/>
+      </w:rPr>
+    </w:lvl>
+    <w:lvl w:ilvl="1">
+      <w:start w:val="1"/>
+      <w:numFmt w:val="bullet"/>
+      <w:lvlText w:val="○"/>
+      <w:lvlJc w:val="left"/>
+      <w:pPr>
+        <w:ind w:left="2160" w:hanging="360"/>
+      </w:pPr>
+      <w:rPr>
+        <w:u w:val="none"/>
+      </w:rPr>
+    </w:lvl>
+    <w:lvl w:ilvl="2">
+      <w:start w:val="1"/>
+      <w:numFmt w:val="bullet"/>
+      <w:lvlText w:val="■"/>
+      <w:lvlJc w:val="left"/>
+      <w:pPr>
+        <w:ind w:left="2880" w:hanging="360"/>
+      </w:pPr>
+      <w:rPr>
+        <w:u w:val="none"/>
+      </w:rPr>
+    </w:lvl>
+    <w:lvl w:ilvl="3">
+      <w:start w:val="1"/>
+      <w:numFmt w:val="bullet"/>
+      <w:lvlText w:val="●"/>
+      <w:lvlJc w:val="left"/>
+      <w:pPr>
+        <w:ind w:left="3600" w:hanging="360"/>
+      </w:pPr>
+      <w:rPr>
+        <w:u w:val="none"/>
+      </w:rPr>
+    </w:lvl>
+    <w:lvl w:ilvl="4">
+      <w:start w:val="1"/>
+      <w:numFmt w:val="bullet"/>
+      <w:lvlText w:val="○"/>
+      <w:lvlJc w:val="left"/>
+      <w:pPr>
+        <w:ind w:left="4320" w:hanging="360"/>
+      </w:pPr>
+      <w:rPr>
+        <w:u w:val="none"/>
+      </w:rPr>
+    </w:lvl>
+    <w:lvl w:ilvl="5">
+      <w:start w:val="1"/>
+      <w:numFmt w:val="bullet"/>
+      <w:lvlText w:val="■"/>
+      <w:lvlJc w:val="left"/>
+      <w:pPr>
+        <w:ind w:left="5040" w:hanging="360"/>
+      </w:pPr>
+      <w:rPr>
+        <w:u w:val="none"/>
+      </w:rPr>
+    </w:lvl>
+    <w:lvl w:ilvl="6">
+      <w:start w:val="1"/>
+      <w:numFmt w:val="bullet"/>
+      <w:lvlText w:val="●"/>
+      <w:lvlJc w:val="left"/>
+      <w:pPr>
+        <w:ind w:left="5760" w:hanging="360"/>
+      </w:pPr>
+      <w:rPr>
+        <w:u w:val="none"/>
+      </w:rPr>
+    </w:lvl>
+    <w:lvl w:ilvl="7">
+      <w:start w:val="1"/>
+      <w:numFmt w:val="bullet"/>
+      <w:lvlText w:val="○"/>
+      <w:lvlJc w:val="left"/>
+      <w:pPr>
+        <w:ind w:left="6480" w:hanging="360"/>
+      </w:pPr>
+      <w:rPr>
+        <w:u w:val="none"/>
+      </w:rPr>
+    </w:lvl>
+    <w:lvl w:ilvl="8">
+      <w:start w:val="1"/>
+      <w:numFmt w:val="bullet"/>
+      <w:lvlText w:val="■"/>
+      <w:lvlJc w:val="left"/>
+      <w:pPr>
+        <w:ind w:left="7200" w:hanging="360"/>
+      </w:pPr>
+      <w:rPr>
+        <w:u w:val="none"/>
+      </w:rPr>
+    </w:lvl>
+  </w:abstractNum>
+  <w:num w:numId="1">
+    <w:abstractNumId w:val="1"/>
+  </w:num>
+</w:numbering>
 </file>
 
 <file path=word/styles.xml><?xml version="1.0" encoding="utf-8"?>
@@ -735,6 +1307,7 @@
     </w:pPr>
     <w:rPr>
       <w:i w:val="1"/>
+      <w:iCs w:val="1"/>
       <w:color w:val="666666"/>
     </w:rPr>
   </w:style>
@@ -751,6 +1324,20 @@
       <w:sz w:val="52"/>
       <w:szCs w:val="52"/>
     </w:rPr>
+  </w:style>
+  <w:style w:type="table" w:styleId="TableNormal" w:default="1">
+    <w:name w:val="TableNormal"/>
+    <w:tblPr>
+      <w:tblCellMar>
+        <w:top w:w="100.0" w:type="dxa"/>
+        <w:left w:w="100.0" w:type="dxa"/>
+        <w:bottom w:w="100.0" w:type="dxa"/>
+        <w:right w:w="100.0" w:type="dxa"/>
+      </w:tblCellMar>
+    </w:tblPr>
+  </w:style>
+  <w:style w:type="paragraph" w:styleId="Normal" w:default="1">
+    <w:name w:val="normal"/>
   </w:style>
   <w:style w:type="paragraph" w:styleId="Subtitle">
     <w:name w:val="Subtitle"/>
@@ -1088,4 +1675,19 @@
   </a:objectDefaults>
   <a:extraClrSchemeLst/>
 </a:theme>
+</file>
+
+<file path=customXML/item1.xml><?xml version="1.0" encoding="utf-8"?>
+<go:gDocsCustomXmlDataStorage xmlns:go="http://customooxmlschemas.google.com/" xmlns:r="http://schemas.openxmlformats.org/officeDocument/2006/relationships" uri="GoogleDocsCustomDataVersion2">
+  <go:docsCustomData xmlns:go="http://customooxmlschemas.google.com/" roundtripDataSignature="AMtx7mhOslB1KyxoiREoTVqqtIQakzP6AA==">CgMxLjA4AHIhMUg4Znc0SFNwMkh1cmxCemljMk9VRVVwTklSWlhsT3BB</go:docsCustomData>
+</go:gDocsCustomXmlDataStorage>
+</file>
+
+<file path=customXML/itemProps1.xml><?xml version="1.0" encoding="utf-8"?>
+<ds:datastoreItem xmlns:ds="http://schemas.openxmlformats.org/officeDocument/2006/customXml" ds:itemID="{11111111-1234-1234-1234-123412341234}">
+  <ds:schemaRefs>
+    <ds:schemaRef ds:uri="http://schemas.openxmlformats.org/officeDocument/2006/relationships"/>
+    <ds:schemaRef ds:uri="http://customooxmlschemas.google.com/"/>
+  </ds:schemaRefs>
+</ds:datastoreItem>
 </file>